--- a/运维开发文档/HTTP权威指南笔记.docx
+++ b/运维开发文档/HTTP权威指南笔记.docx
@@ -52,7 +52,6 @@
         <w:pStyle w:val="3"/>
       </w:pPr>
       <w:r>
-        <w:tab/>
         <w:t>HTTP</w:t>
       </w:r>
     </w:p>
@@ -91,13 +90,7 @@
     <w:p>
       <w:pPr>
         <w:pStyle w:val="3"/>
-        <w:rPr>
-          <w:rFonts w:hint="eastAsia"/>
-        </w:rPr>
-      </w:pPr>
-      <w:r>
-        <w:tab/>
-      </w:r>
+      </w:pPr>
       <w:r>
         <w:rPr>
           <w:rFonts w:hint="eastAsia"/>
@@ -207,11 +200,6 @@
       </w:r>
     </w:p>
     <w:p>
-      <w:pPr>
-        <w:rPr>
-          <w:rFonts w:hint="eastAsia"/>
-        </w:rPr>
-      </w:pPr>
       <w:r>
         <w:t xml:space="preserve">          </w:t>
       </w:r>
@@ -229,11 +217,6 @@
       </w:r>
     </w:p>
     <w:p>
-      <w:pPr>
-        <w:rPr>
-          <w:rFonts w:hint="eastAsia"/>
-        </w:rPr>
-      </w:pPr>
       <w:r>
         <w:t xml:space="preserve">          subtype:</w:t>
       </w:r>
@@ -259,9 +242,6 @@
     <w:p>
       <w:pPr>
         <w:ind w:leftChars="900" w:left="1890"/>
-        <w:rPr>
-          <w:rFonts w:hint="eastAsia"/>
-        </w:rPr>
       </w:pPr>
       <w:r>
         <w:rPr>
@@ -291,9 +271,6 @@
     <w:p>
       <w:pPr>
         <w:ind w:leftChars="900" w:left="1890"/>
-        <w:rPr>
-          <w:rFonts w:hint="eastAsia"/>
-        </w:rPr>
       </w:pPr>
       <w:r>
         <w:rPr>
@@ -323,9 +300,6 @@
     <w:p>
       <w:pPr>
         <w:ind w:leftChars="900" w:left="1890"/>
-        <w:rPr>
-          <w:rFonts w:hint="eastAsia"/>
-        </w:rPr>
       </w:pPr>
       <w:r>
         <w:rPr>
@@ -355,9 +329,6 @@
     <w:p>
       <w:pPr>
         <w:ind w:leftChars="900" w:left="1890"/>
-        <w:rPr>
-          <w:rFonts w:hint="eastAsia"/>
-        </w:rPr>
       </w:pPr>
       <w:r>
         <w:rPr>
@@ -411,9 +382,6 @@
     <w:p>
       <w:pPr>
         <w:ind w:leftChars="900" w:left="1890"/>
-        <w:rPr>
-          <w:rFonts w:hint="eastAsia"/>
-        </w:rPr>
       </w:pPr>
       <w:r>
         <w:rPr>
@@ -467,9 +435,6 @@
     <w:p>
       <w:pPr>
         <w:ind w:leftChars="900" w:left="1890"/>
-        <w:rPr>
-          <w:rFonts w:hint="eastAsia"/>
-        </w:rPr>
       </w:pPr>
       <w:r>
         <w:rPr>
@@ -499,9 +464,6 @@
     <w:p>
       <w:pPr>
         <w:ind w:leftChars="900" w:left="1890"/>
-        <w:rPr>
-          <w:rFonts w:hint="eastAsia"/>
-        </w:rPr>
       </w:pPr>
       <w:r>
         <w:rPr>
@@ -519,9 +481,6 @@
     <w:p>
       <w:pPr>
         <w:ind w:leftChars="900" w:left="1890"/>
-        <w:rPr>
-          <w:rFonts w:hint="eastAsia"/>
-        </w:rPr>
       </w:pPr>
       <w:r>
         <w:rPr>
@@ -551,9 +510,6 @@
     <w:p>
       <w:pPr>
         <w:ind w:leftChars="900" w:left="1890"/>
-        <w:rPr>
-          <w:rFonts w:hint="eastAsia"/>
-        </w:rPr>
       </w:pPr>
       <w:r>
         <w:rPr>
@@ -599,9 +555,6 @@
     <w:p>
       <w:pPr>
         <w:ind w:leftChars="900" w:left="1890"/>
-        <w:rPr>
-          <w:rFonts w:hint="eastAsia"/>
-        </w:rPr>
       </w:pPr>
       <w:r>
         <w:rPr>
@@ -631,9 +584,6 @@
     <w:p>
       <w:pPr>
         <w:ind w:leftChars="900" w:left="1890"/>
-        <w:rPr>
-          <w:rFonts w:hint="eastAsia"/>
-        </w:rPr>
       </w:pPr>
       <w:r>
         <w:rPr>
@@ -675,9 +625,6 @@
     <w:p>
       <w:pPr>
         <w:ind w:leftChars="900" w:left="1890"/>
-        <w:rPr>
-          <w:rFonts w:hint="eastAsia"/>
-        </w:rPr>
       </w:pPr>
       <w:r>
         <w:rPr>
@@ -782,11 +729,6 @@
       </w:r>
     </w:p>
     <w:p>
-      <w:pPr>
-        <w:rPr>
-          <w:rFonts w:hint="eastAsia"/>
-        </w:rPr>
-      </w:pPr>
       <w:r>
         <w:rPr>
           <w:rFonts w:hint="eastAsia"/>
@@ -839,9 +781,6 @@
           <w:numId w:val="2"/>
         </w:numPr>
         <w:ind w:firstLineChars="0"/>
-        <w:rPr>
-          <w:rFonts w:hint="eastAsia"/>
-        </w:rPr>
       </w:pPr>
       <w:r>
         <w:rPr>
@@ -870,9 +809,6 @@
           <w:numId w:val="2"/>
         </w:numPr>
         <w:ind w:firstLineChars="0"/>
-        <w:rPr>
-          <w:rFonts w:hint="eastAsia"/>
-        </w:rPr>
       </w:pPr>
       <w:r>
         <w:rPr>
@@ -904,30 +840,1037 @@
       <w:r>
         <w:t>help.gif</w:t>
       </w:r>
+    </w:p>
+    <w:p>
+      <w:pPr>
+        <w:pStyle w:val="4"/>
+      </w:pPr>
+      <w:r>
+        <w:t>URN(</w:t>
+      </w:r>
+      <w:r>
+        <w:rPr>
+          <w:rFonts w:hint="eastAsia"/>
+        </w:rPr>
+        <w:t>比较</w:t>
+      </w:r>
+      <w:r>
+        <w:t>少用</w:t>
+      </w:r>
+      <w:r>
+        <w:t>)</w:t>
+      </w:r>
+    </w:p>
+    <w:p/>
+    <w:p>
+      <w:pPr>
+        <w:pStyle w:val="3"/>
+      </w:pPr>
+      <w:r>
+        <w:rPr>
+          <w:rFonts w:hint="eastAsia"/>
+        </w:rPr>
+        <w:t>事务</w:t>
+      </w:r>
+    </w:p>
+    <w:p>
+      <w:r>
+        <w:rPr>
+          <w:rFonts w:hint="eastAsia"/>
+        </w:rPr>
+        <w:t>一</w:t>
+      </w:r>
+      <w:r>
+        <w:t>个</w:t>
+      </w:r>
+      <w:r>
+        <w:rPr>
+          <w:rFonts w:hint="eastAsia"/>
+        </w:rPr>
+        <w:t>HTTP</w:t>
+      </w:r>
+      <w:r>
+        <w:rPr>
+          <w:rFonts w:hint="eastAsia"/>
+        </w:rPr>
+        <w:t>事务</w:t>
+      </w:r>
+      <w:r>
+        <w:t>由一条（</w:t>
+      </w:r>
+      <w:r>
+        <w:rPr>
+          <w:rFonts w:hint="eastAsia"/>
+        </w:rPr>
+        <w:t>client-&gt;server</w:t>
+      </w:r>
+      <w:r>
+        <w:t>）</w:t>
+      </w:r>
+      <w:r>
+        <w:rPr>
+          <w:rFonts w:hint="eastAsia"/>
+        </w:rPr>
+        <w:t>请求</w:t>
+      </w:r>
+      <w:r>
+        <w:t>命令和一个</w:t>
+      </w:r>
+      <w:r>
+        <w:rPr>
+          <w:rFonts w:hint="eastAsia"/>
+        </w:rPr>
+        <w:t>(</w:t>
+      </w:r>
+      <w:r>
+        <w:t>server -&gt; client</w:t>
+      </w:r>
+      <w:r>
+        <w:rPr>
+          <w:rFonts w:hint="eastAsia"/>
+        </w:rPr>
+        <w:t>)</w:t>
+      </w:r>
+      <w:r>
+        <w:rPr>
+          <w:rFonts w:hint="eastAsia"/>
+        </w:rPr>
+        <w:t>响应</w:t>
+      </w:r>
+      <w:r>
+        <w:t>结果组成。这</w:t>
+      </w:r>
+      <w:r>
+        <w:rPr>
+          <w:rFonts w:hint="eastAsia"/>
+        </w:rPr>
+        <w:t>种</w:t>
+      </w:r>
+      <w:r>
+        <w:t>通信是通过名为</w:t>
+      </w:r>
+      <w:r>
+        <w:rPr>
+          <w:rFonts w:hint="eastAsia"/>
+        </w:rPr>
+        <w:t>HTTP</w:t>
+      </w:r>
+      <w:r>
+        <w:rPr>
+          <w:rFonts w:hint="eastAsia"/>
+        </w:rPr>
+        <w:t>报文</w:t>
+      </w:r>
+      <w:r>
+        <w:rPr>
+          <w:rFonts w:hint="eastAsia"/>
+        </w:rPr>
+        <w:t>(</w:t>
+      </w:r>
+      <w:r>
+        <w:t>HTTP message</w:t>
+      </w:r>
+      <w:r>
+        <w:rPr>
+          <w:rFonts w:hint="eastAsia"/>
+        </w:rPr>
+        <w:t>)</w:t>
+      </w:r>
+      <w:r>
+        <w:rPr>
+          <w:rFonts w:hint="eastAsia"/>
+        </w:rPr>
+        <w:t>的</w:t>
+      </w:r>
+      <w:r>
+        <w:t>格式化数据块进行的。</w:t>
+      </w:r>
+    </w:p>
+    <w:p>
+      <w:r>
+        <w:rPr>
+          <w:noProof/>
+        </w:rPr>
+        <w:drawing>
+          <wp:inline distT="0" distB="0" distL="0" distR="0" wp14:anchorId="5ADF8539" wp14:editId="4E4DBFAA">
+            <wp:extent cx="5274310" cy="2152650"/>
+            <wp:effectExtent l="0" t="0" r="2540" b="0"/>
+            <wp:docPr id="1" name="图片 1"/>
+            <wp:cNvGraphicFramePr>
+              <a:graphicFrameLocks xmlns:a="http://schemas.openxmlformats.org/drawingml/2006/main" noChangeAspect="1"/>
+            </wp:cNvGraphicFramePr>
+            <a:graphic xmlns:a="http://schemas.openxmlformats.org/drawingml/2006/main">
+              <a:graphicData uri="http://schemas.openxmlformats.org/drawingml/2006/picture">
+                <pic:pic xmlns:pic="http://schemas.openxmlformats.org/drawingml/2006/picture">
+                  <pic:nvPicPr>
+                    <pic:cNvPr id="1" name=""/>
+                    <pic:cNvPicPr/>
+                  </pic:nvPicPr>
+                  <pic:blipFill>
+                    <a:blip r:embed="rId6"/>
+                    <a:stretch>
+                      <a:fillRect/>
+                    </a:stretch>
+                  </pic:blipFill>
+                  <pic:spPr>
+                    <a:xfrm>
+                      <a:off x="0" y="0"/>
+                      <a:ext cx="5274310" cy="2152650"/>
+                    </a:xfrm>
+                    <a:prstGeom prst="rect">
+                      <a:avLst/>
+                    </a:prstGeom>
+                  </pic:spPr>
+                </pic:pic>
+              </a:graphicData>
+            </a:graphic>
+          </wp:inline>
+        </w:drawing>
+      </w:r>
+    </w:p>
+    <w:p/>
+    <w:p>
+      <w:pPr>
+        <w:pStyle w:val="4"/>
+      </w:pPr>
+      <w:r>
+        <w:rPr>
+          <w:rFonts w:hint="eastAsia"/>
+        </w:rPr>
+        <w:t>方法</w:t>
+      </w:r>
+    </w:p>
+    <w:p>
+      <w:r>
+        <w:rPr>
+          <w:rFonts w:hint="eastAsia"/>
+        </w:rPr>
+        <w:t>HTTP</w:t>
+      </w:r>
+      <w:r>
+        <w:rPr>
+          <w:rFonts w:hint="eastAsia"/>
+        </w:rPr>
+        <w:t>支持</w:t>
+      </w:r>
+      <w:r>
+        <w:t>几种不同的请求命令，这些命令被称为</w:t>
+      </w:r>
+      <w:r>
+        <w:rPr>
+          <w:rFonts w:hint="eastAsia"/>
+        </w:rPr>
+        <w:t>HTTP</w:t>
+      </w:r>
+      <w:r>
+        <w:rPr>
+          <w:rFonts w:hint="eastAsia"/>
+        </w:rPr>
+        <w:t>方法</w:t>
+      </w:r>
+      <w:r>
+        <w:rPr>
+          <w:rFonts w:hint="eastAsia"/>
+        </w:rPr>
+        <w:t>(</w:t>
+      </w:r>
+      <w:r>
+        <w:t>HTTP method</w:t>
+      </w:r>
+      <w:r>
+        <w:rPr>
+          <w:rFonts w:hint="eastAsia"/>
+        </w:rPr>
+        <w:t>)</w:t>
+      </w:r>
+      <w:r>
+        <w:t>.</w:t>
+      </w:r>
+    </w:p>
+    <w:tbl>
+      <w:tblPr>
+        <w:tblStyle w:val="a5"/>
+        <w:tblW w:w="0" w:type="auto"/>
+        <w:tblLook w:val="04A0" w:firstRow="1" w:lastRow="0" w:firstColumn="1" w:lastColumn="0" w:noHBand="0" w:noVBand="1"/>
+      </w:tblPr>
+      <w:tblGrid>
+        <w:gridCol w:w="4148"/>
+        <w:gridCol w:w="4148"/>
+      </w:tblGrid>
+      <w:tr>
+        <w:tc>
+          <w:tcPr>
+            <w:tcW w:w="4148" w:type="dxa"/>
+          </w:tcPr>
+          <w:p>
+            <w:pPr>
+              <w:rPr>
+                <w:rFonts w:hint="eastAsia"/>
+              </w:rPr>
+            </w:pPr>
+            <w:r>
+              <w:rPr>
+                <w:rFonts w:hint="eastAsia"/>
+              </w:rPr>
+              <w:t>HTTP</w:t>
+            </w:r>
+            <w:r>
+              <w:rPr>
+                <w:rFonts w:hint="eastAsia"/>
+              </w:rPr>
+              <w:t>方法</w:t>
+            </w:r>
+          </w:p>
+        </w:tc>
+        <w:tc>
+          <w:tcPr>
+            <w:tcW w:w="4148" w:type="dxa"/>
+          </w:tcPr>
+          <w:p>
+            <w:pPr>
+              <w:rPr>
+                <w:rFonts w:hint="eastAsia"/>
+              </w:rPr>
+            </w:pPr>
+            <w:r>
+              <w:rPr>
+                <w:rFonts w:hint="eastAsia"/>
+              </w:rPr>
+              <w:t>描述</w:t>
+            </w:r>
+          </w:p>
+        </w:tc>
+      </w:tr>
+      <w:tr>
+        <w:tc>
+          <w:tcPr>
+            <w:tcW w:w="4148" w:type="dxa"/>
+          </w:tcPr>
+          <w:p>
+            <w:pPr>
+              <w:rPr>
+                <w:rFonts w:hint="eastAsia"/>
+              </w:rPr>
+            </w:pPr>
+            <w:r>
+              <w:rPr>
+                <w:rFonts w:hint="eastAsia"/>
+              </w:rPr>
+              <w:t>GET</w:t>
+            </w:r>
+          </w:p>
+        </w:tc>
+        <w:tc>
+          <w:tcPr>
+            <w:tcW w:w="4148" w:type="dxa"/>
+          </w:tcPr>
+          <w:p>
+            <w:pPr>
+              <w:rPr>
+                <w:rFonts w:hint="eastAsia"/>
+              </w:rPr>
+            </w:pPr>
+            <w:r>
+              <w:t>Server-&gt;Client</w:t>
+            </w:r>
+          </w:p>
+        </w:tc>
+      </w:tr>
+      <w:tr>
+        <w:tc>
+          <w:tcPr>
+            <w:tcW w:w="4148" w:type="dxa"/>
+          </w:tcPr>
+          <w:p>
+            <w:pPr>
+              <w:rPr>
+                <w:rFonts w:hint="eastAsia"/>
+              </w:rPr>
+            </w:pPr>
+            <w:r>
+              <w:rPr>
+                <w:rFonts w:hint="eastAsia"/>
+              </w:rPr>
+              <w:t>PUT</w:t>
+            </w:r>
+          </w:p>
+        </w:tc>
+        <w:tc>
+          <w:tcPr>
+            <w:tcW w:w="4148" w:type="dxa"/>
+          </w:tcPr>
+          <w:p>
+            <w:pPr>
+              <w:rPr>
+                <w:rFonts w:hint="eastAsia"/>
+              </w:rPr>
+            </w:pPr>
+            <w:r>
+              <w:rPr>
+                <w:rFonts w:hint="eastAsia"/>
+              </w:rPr>
+              <w:t xml:space="preserve">Client-&gt;Server </w:t>
+            </w:r>
+            <w:r>
+              <w:rPr>
+                <w:rFonts w:hint="eastAsia"/>
+              </w:rPr>
+              <w:t>存储</w:t>
+            </w:r>
+            <w:r>
+              <w:t>数据</w:t>
+            </w:r>
+          </w:p>
+        </w:tc>
+      </w:tr>
+      <w:tr>
+        <w:tc>
+          <w:tcPr>
+            <w:tcW w:w="4148" w:type="dxa"/>
+          </w:tcPr>
+          <w:p>
+            <w:pPr>
+              <w:rPr>
+                <w:rFonts w:hint="eastAsia"/>
+              </w:rPr>
+            </w:pPr>
+            <w:r>
+              <w:rPr>
+                <w:rFonts w:hint="eastAsia"/>
+              </w:rPr>
+              <w:t>DELETE</w:t>
+            </w:r>
+          </w:p>
+        </w:tc>
+        <w:tc>
+          <w:tcPr>
+            <w:tcW w:w="4148" w:type="dxa"/>
+          </w:tcPr>
+          <w:p>
+            <w:pPr>
+              <w:rPr>
+                <w:rFonts w:hint="eastAsia"/>
+              </w:rPr>
+            </w:pPr>
+            <w:r>
+              <w:rPr>
+                <w:rFonts w:hint="eastAsia"/>
+              </w:rPr>
+              <w:t>删除</w:t>
+            </w:r>
+            <w:r>
+              <w:t>资源</w:t>
+            </w:r>
+          </w:p>
+        </w:tc>
+      </w:tr>
+      <w:tr>
+        <w:tc>
+          <w:tcPr>
+            <w:tcW w:w="4148" w:type="dxa"/>
+          </w:tcPr>
+          <w:p>
+            <w:pPr>
+              <w:rPr>
+                <w:rFonts w:hint="eastAsia"/>
+              </w:rPr>
+            </w:pPr>
+            <w:r>
+              <w:rPr>
+                <w:rFonts w:hint="eastAsia"/>
+              </w:rPr>
+              <w:lastRenderedPageBreak/>
+              <w:t>POST</w:t>
+            </w:r>
+          </w:p>
+        </w:tc>
+        <w:tc>
+          <w:tcPr>
+            <w:tcW w:w="4148" w:type="dxa"/>
+          </w:tcPr>
+          <w:p>
+            <w:pPr>
+              <w:rPr>
+                <w:rFonts w:hint="eastAsia"/>
+              </w:rPr>
+            </w:pPr>
+            <w:r>
+              <w:rPr>
+                <w:rFonts w:hint="eastAsia"/>
+              </w:rPr>
+              <w:t>客户</w:t>
+            </w:r>
+            <w:r>
+              <w:t>端数据</w:t>
+            </w:r>
+            <w:r>
+              <w:rPr>
+                <w:rFonts w:hint="eastAsia"/>
+              </w:rPr>
+              <w:t>发</w:t>
+            </w:r>
+            <w:r>
+              <w:t>送</w:t>
+            </w:r>
+            <w:r>
+              <w:rPr>
+                <w:rFonts w:hint="eastAsia"/>
+              </w:rPr>
+              <w:t>到</w:t>
+            </w:r>
+            <w:r>
+              <w:t>服务器网关应用程序</w:t>
+            </w:r>
+          </w:p>
+        </w:tc>
+      </w:tr>
+      <w:tr>
+        <w:tc>
+          <w:tcPr>
+            <w:tcW w:w="4148" w:type="dxa"/>
+          </w:tcPr>
+          <w:p>
+            <w:pPr>
+              <w:rPr>
+                <w:rFonts w:hint="eastAsia"/>
+              </w:rPr>
+            </w:pPr>
+            <w:r>
+              <w:rPr>
+                <w:rFonts w:hint="eastAsia"/>
+              </w:rPr>
+              <w:t>HEAD</w:t>
+            </w:r>
+          </w:p>
+        </w:tc>
+        <w:tc>
+          <w:tcPr>
+            <w:tcW w:w="4148" w:type="dxa"/>
+          </w:tcPr>
+          <w:p>
+            <w:pPr>
+              <w:rPr>
+                <w:rFonts w:hint="eastAsia"/>
+              </w:rPr>
+            </w:pPr>
+            <w:r>
+              <w:rPr>
+                <w:rFonts w:hint="eastAsia"/>
+              </w:rPr>
+              <w:t>仅</w:t>
+            </w:r>
+            <w:r>
+              <w:t>发送命名资源响应中的</w:t>
+            </w:r>
+            <w:r>
+              <w:rPr>
+                <w:rFonts w:hint="eastAsia"/>
+              </w:rPr>
+              <w:t>HTTP</w:t>
+            </w:r>
+            <w:r>
+              <w:rPr>
+                <w:rFonts w:hint="eastAsia"/>
+              </w:rPr>
+              <w:t>首部</w:t>
+            </w:r>
+          </w:p>
+        </w:tc>
+      </w:tr>
+    </w:tbl>
+    <w:p/>
+    <w:p>
+      <w:pPr>
+        <w:pStyle w:val="4"/>
+      </w:pPr>
+      <w:r>
+        <w:rPr>
+          <w:rFonts w:hint="eastAsia"/>
+        </w:rPr>
+        <w:t>状态</w:t>
+      </w:r>
+      <w:r>
+        <w:t>码</w:t>
+      </w:r>
+    </w:p>
+    <w:p>
+      <w:pPr>
+        <w:rPr>
+          <w:rFonts w:hint="eastAsia"/>
+        </w:rPr>
+      </w:pPr>
+      <w:r>
+        <w:rPr>
+          <w:rFonts w:hint="eastAsia"/>
+        </w:rPr>
+        <w:t>每</w:t>
+      </w:r>
+      <w:r>
+        <w:t>条响应报</w:t>
+      </w:r>
+      <w:r>
+        <w:rPr>
+          <w:rFonts w:hint="eastAsia"/>
+        </w:rPr>
+        <w:t>文</w:t>
+      </w:r>
+      <w:r>
+        <w:t>返回时都会携带一个状态码。</w:t>
+      </w:r>
+      <w:r>
+        <w:rPr>
+          <w:rFonts w:hint="eastAsia"/>
+        </w:rPr>
+        <w:t>状态</w:t>
+      </w:r>
+      <w:r>
+        <w:t>码由</w:t>
+      </w:r>
+      <w:r>
+        <w:rPr>
+          <w:rFonts w:hint="eastAsia"/>
+        </w:rPr>
+        <w:t>一</w:t>
+      </w:r>
+      <w:r>
+        <w:t>个三位数字的代码组成</w:t>
+      </w:r>
+    </w:p>
+    <w:p>
+      <w:pPr>
+        <w:pStyle w:val="3"/>
+      </w:pPr>
+      <w:r>
+        <w:rPr>
+          <w:rFonts w:hint="eastAsia"/>
+        </w:rPr>
+        <w:t>报文</w:t>
+      </w:r>
+    </w:p>
+    <w:p>
+      <w:r>
+        <w:rPr>
+          <w:rFonts w:hint="eastAsia"/>
+        </w:rPr>
+        <w:t>HTTP</w:t>
+      </w:r>
+      <w:r>
+        <w:rPr>
+          <w:rFonts w:hint="eastAsia"/>
+        </w:rPr>
+        <w:t>报文</w:t>
+      </w:r>
+      <w:r>
+        <w:t>都是由一行一行的简单字符串组成，都是纯文</w:t>
+      </w:r>
+      <w:r>
+        <w:rPr>
+          <w:rFonts w:hint="eastAsia"/>
+        </w:rPr>
+        <w:t>本</w:t>
+      </w:r>
+      <w:r>
+        <w:t>，不是二进制代码</w:t>
+      </w:r>
+    </w:p>
+    <w:p>
+      <w:r>
+        <w:rPr>
+          <w:noProof/>
+        </w:rPr>
+        <w:drawing>
+          <wp:inline distT="0" distB="0" distL="0" distR="0" wp14:anchorId="279B5E0C" wp14:editId="67BBC2CE">
+            <wp:extent cx="5274310" cy="1327785"/>
+            <wp:effectExtent l="0" t="0" r="2540" b="5715"/>
+            <wp:docPr id="2" name="图片 2"/>
+            <wp:cNvGraphicFramePr>
+              <a:graphicFrameLocks xmlns:a="http://schemas.openxmlformats.org/drawingml/2006/main" noChangeAspect="1"/>
+            </wp:cNvGraphicFramePr>
+            <a:graphic xmlns:a="http://schemas.openxmlformats.org/drawingml/2006/main">
+              <a:graphicData uri="http://schemas.openxmlformats.org/drawingml/2006/picture">
+                <pic:pic xmlns:pic="http://schemas.openxmlformats.org/drawingml/2006/picture">
+                  <pic:nvPicPr>
+                    <pic:cNvPr id="1" name=""/>
+                    <pic:cNvPicPr/>
+                  </pic:nvPicPr>
+                  <pic:blipFill>
+                    <a:blip r:embed="rId7"/>
+                    <a:stretch>
+                      <a:fillRect/>
+                    </a:stretch>
+                  </pic:blipFill>
+                  <pic:spPr>
+                    <a:xfrm>
+                      <a:off x="0" y="0"/>
+                      <a:ext cx="5274310" cy="1327785"/>
+                    </a:xfrm>
+                    <a:prstGeom prst="rect">
+                      <a:avLst/>
+                    </a:prstGeom>
+                  </pic:spPr>
+                </pic:pic>
+              </a:graphicData>
+            </a:graphic>
+          </wp:inline>
+        </w:drawing>
+      </w:r>
+    </w:p>
+    <w:p>
+      <w:r>
+        <w:rPr>
+          <w:rFonts w:hint="eastAsia"/>
+        </w:rPr>
+        <w:t>请求</w:t>
+      </w:r>
+      <w:r>
+        <w:t>报文：</w:t>
+      </w:r>
+      <w:r>
+        <w:rPr>
+          <w:rFonts w:hint="eastAsia"/>
+        </w:rPr>
+        <w:t xml:space="preserve"> </w:t>
+      </w:r>
+      <w:r>
+        <w:t>Client  -&gt;  Server</w:t>
+      </w:r>
+    </w:p>
+    <w:p>
+      <w:r>
+        <w:rPr>
+          <w:rFonts w:hint="eastAsia"/>
+        </w:rPr>
+        <w:t>响应</w:t>
+      </w:r>
+      <w:r>
+        <w:t>报文：</w:t>
+      </w:r>
+      <w:r>
+        <w:rPr>
+          <w:rFonts w:hint="eastAsia"/>
+        </w:rPr>
+        <w:t xml:space="preserve"> </w:t>
+      </w:r>
+      <w:r>
+        <w:t>Server  -&gt;   Client</w:t>
+      </w:r>
+    </w:p>
+    <w:p/>
+    <w:p>
+      <w:r>
+        <w:rPr>
+          <w:rFonts w:hint="eastAsia"/>
+        </w:rPr>
+        <w:t>由</w:t>
+      </w:r>
+      <w:r>
+        <w:t>三部分组成</w:t>
+      </w:r>
+    </w:p>
+    <w:p>
+      <w:pPr>
+        <w:pStyle w:val="a3"/>
+        <w:numPr>
+          <w:ilvl w:val="0"/>
+          <w:numId w:val="3"/>
+        </w:numPr>
+        <w:ind w:firstLineChars="0"/>
+      </w:pPr>
+      <w:r>
+        <w:rPr>
+          <w:rFonts w:hint="eastAsia"/>
+        </w:rPr>
+        <w:t>起</w:t>
+      </w:r>
+      <w:r>
+        <w:t>始行</w:t>
+      </w:r>
+      <w:r>
+        <w:rPr>
+          <w:rFonts w:hint="eastAsia"/>
+        </w:rPr>
+        <w:t>，</w:t>
+      </w:r>
+      <w:r>
+        <w:t>在请求报文中用来说明要做什么，在响应报文中说明出现了什么情况或结果</w:t>
+      </w:r>
+    </w:p>
+    <w:p>
+      <w:pPr>
+        <w:pStyle w:val="a3"/>
+        <w:numPr>
+          <w:ilvl w:val="0"/>
+          <w:numId w:val="3"/>
+        </w:numPr>
+        <w:ind w:firstLineChars="0"/>
+      </w:pPr>
+      <w:r>
+        <w:rPr>
+          <w:rFonts w:hint="eastAsia"/>
+        </w:rPr>
+        <w:t>可</w:t>
+      </w:r>
+      <w:r>
+        <w:t>以有零个或多个首部，以</w:t>
+      </w:r>
+      <w:r>
+        <w:rPr>
+          <w:rFonts w:hint="eastAsia"/>
+        </w:rPr>
+        <w:t>key:val</w:t>
+      </w:r>
+      <w:r>
+        <w:rPr>
+          <w:rFonts w:hint="eastAsia"/>
+        </w:rPr>
+        <w:t>的</w:t>
+      </w:r>
+      <w:r>
+        <w:t>方式分隔</w:t>
+      </w:r>
+      <w:r>
+        <w:rPr>
+          <w:rFonts w:hint="eastAsia"/>
+        </w:rPr>
+        <w:t>，</w:t>
+      </w:r>
+      <w:r>
+        <w:t>以一个空行结束</w:t>
+      </w:r>
+      <w:r>
+        <w:rPr>
+          <w:rFonts w:hint="eastAsia"/>
+        </w:rPr>
+        <w:t xml:space="preserve"> </w:t>
+      </w:r>
+    </w:p>
+    <w:p>
+      <w:pPr>
+        <w:pStyle w:val="a3"/>
+        <w:numPr>
+          <w:ilvl w:val="0"/>
+          <w:numId w:val="3"/>
+        </w:numPr>
+        <w:ind w:firstLineChars="0"/>
+      </w:pPr>
+      <w:r>
+        <w:rPr>
+          <w:rFonts w:hint="eastAsia"/>
+        </w:rPr>
+        <w:t>主</w:t>
+      </w:r>
+      <w:r>
+        <w:t>体</w:t>
+      </w:r>
+      <w:r>
+        <w:rPr>
+          <w:rFonts w:hint="eastAsia"/>
+        </w:rPr>
+        <w:t>包含</w:t>
+      </w:r>
+      <w:r>
+        <w:t>所有类型的数据，主体可以包含任意的二进制数据（图片、视频、音轨、软件程序</w:t>
+      </w:r>
+      <w:r>
+        <w:rPr>
+          <w:rFonts w:hint="eastAsia"/>
+        </w:rPr>
+        <w:t>）</w:t>
+      </w:r>
+      <w:r>
+        <w:rPr>
+          <w:rFonts w:hint="eastAsia"/>
+        </w:rPr>
+        <w:t>，</w:t>
+      </w:r>
+      <w:r>
+        <w:t>请求报表可以无主体。</w:t>
+      </w:r>
+    </w:p>
+    <w:p/>
+    <w:p>
+      <w:pPr>
+        <w:pStyle w:val="3"/>
+      </w:pPr>
+      <w:r>
+        <w:rPr>
+          <w:rFonts w:hint="eastAsia"/>
+        </w:rPr>
+        <w:t>连接</w:t>
+      </w:r>
+    </w:p>
+    <w:p>
+      <w:pPr>
+        <w:pStyle w:val="4"/>
+      </w:pPr>
+      <w:r>
+        <w:rPr>
+          <w:rFonts w:hint="eastAsia"/>
+        </w:rPr>
+        <w:t>TCP/IP</w:t>
+      </w:r>
+    </w:p>
+    <w:p>
+      <w:r>
+        <w:rPr>
+          <w:rFonts w:hint="eastAsia"/>
+        </w:rPr>
+        <w:t>TCP</w:t>
+      </w:r>
+      <w:r>
+        <w:rPr>
+          <w:rFonts w:hint="eastAsia"/>
+        </w:rPr>
+        <w:t>提供</w:t>
+      </w:r>
+      <w:r>
+        <w:t>了：</w:t>
+      </w:r>
+    </w:p>
+    <w:p>
+      <w:pPr>
+        <w:pStyle w:val="a3"/>
+        <w:numPr>
+          <w:ilvl w:val="0"/>
+          <w:numId w:val="4"/>
+        </w:numPr>
+        <w:ind w:firstLineChars="0"/>
+      </w:pPr>
+      <w:r>
+        <w:rPr>
+          <w:rFonts w:hint="eastAsia"/>
+        </w:rPr>
+        <w:t>无</w:t>
+      </w:r>
+      <w:r>
+        <w:t>差错的数据传输</w:t>
+      </w:r>
+    </w:p>
+    <w:p>
+      <w:pPr>
+        <w:pStyle w:val="a3"/>
+        <w:numPr>
+          <w:ilvl w:val="0"/>
+          <w:numId w:val="4"/>
+        </w:numPr>
+        <w:ind w:firstLineChars="0"/>
+      </w:pPr>
+      <w:r>
+        <w:rPr>
+          <w:rFonts w:hint="eastAsia"/>
+        </w:rPr>
+        <w:t>按</w:t>
+      </w:r>
+      <w:r>
+        <w:t>序传输（</w:t>
+      </w:r>
+      <w:r>
+        <w:rPr>
+          <w:rFonts w:hint="eastAsia"/>
+        </w:rPr>
+        <w:t>数据</w:t>
+      </w:r>
+      <w:r>
+        <w:t>总是按照发送的顺序到达）</w:t>
+      </w:r>
+    </w:p>
+    <w:p>
+      <w:pPr>
+        <w:pStyle w:val="a3"/>
+        <w:numPr>
+          <w:ilvl w:val="0"/>
+          <w:numId w:val="4"/>
+        </w:numPr>
+        <w:ind w:firstLineChars="0"/>
+      </w:pPr>
+      <w:r>
+        <w:rPr>
+          <w:rFonts w:hint="eastAsia"/>
+        </w:rPr>
+        <w:t>未</w:t>
+      </w:r>
+      <w:r>
+        <w:t>分段的数据流（</w:t>
+      </w:r>
+      <w:r>
+        <w:rPr>
+          <w:rFonts w:hint="eastAsia"/>
+        </w:rPr>
+        <w:t>可</w:t>
+      </w:r>
+      <w:r>
+        <w:t>以在任意时刻以任意尺寸将数据发送出</w:t>
+      </w:r>
+      <w:r>
+        <w:rPr>
+          <w:rFonts w:hint="eastAsia"/>
+        </w:rPr>
+        <w:t>去</w:t>
+      </w:r>
+      <w:r>
+        <w:t>）</w:t>
+      </w:r>
+    </w:p>
+    <w:p/>
+    <w:p>
+      <w:pPr>
+        <w:pStyle w:val="4"/>
+      </w:pPr>
       <w:bookmarkStart w:id="0" w:name="_GoBack"/>
       <w:bookmarkEnd w:id="0"/>
-    </w:p>
-    <w:p>
-      <w:pPr>
-        <w:pStyle w:val="4"/>
-        <w:rPr>
-          <w:rFonts w:hint="eastAsia"/>
-        </w:rPr>
-      </w:pPr>
-      <w:r>
-        <w:t>URN(</w:t>
-      </w:r>
-      <w:r>
-        <w:rPr>
-          <w:rFonts w:hint="eastAsia"/>
-        </w:rPr>
-        <w:t>比较</w:t>
-      </w:r>
-      <w:r>
-        <w:t>少用</w:t>
-      </w:r>
-      <w:r>
-        <w:t>)</w:t>
+      <w:r>
+        <w:rPr>
+          <w:rFonts w:hint="eastAsia"/>
+        </w:rPr>
+        <w:lastRenderedPageBreak/>
+        <w:t>协议栈</w:t>
+      </w:r>
+    </w:p>
+    <w:p>
+      <w:pPr>
+        <w:rPr>
+          <w:rFonts w:hint="eastAsia"/>
+        </w:rPr>
+      </w:pPr>
+      <w:r>
+        <w:rPr>
+          <w:noProof/>
+        </w:rPr>
+        <w:drawing>
+          <wp:inline distT="0" distB="0" distL="0" distR="0" wp14:anchorId="32954790" wp14:editId="26B739D7">
+            <wp:extent cx="4010025" cy="2524125"/>
+            <wp:effectExtent l="0" t="0" r="9525" b="9525"/>
+            <wp:docPr id="3" name="图片 3"/>
+            <wp:cNvGraphicFramePr>
+              <a:graphicFrameLocks xmlns:a="http://schemas.openxmlformats.org/drawingml/2006/main" noChangeAspect="1"/>
+            </wp:cNvGraphicFramePr>
+            <a:graphic xmlns:a="http://schemas.openxmlformats.org/drawingml/2006/main">
+              <a:graphicData uri="http://schemas.openxmlformats.org/drawingml/2006/picture">
+                <pic:pic xmlns:pic="http://schemas.openxmlformats.org/drawingml/2006/picture">
+                  <pic:nvPicPr>
+                    <pic:cNvPr id="1" name=""/>
+                    <pic:cNvPicPr/>
+                  </pic:nvPicPr>
+                  <pic:blipFill>
+                    <a:blip r:embed="rId8"/>
+                    <a:stretch>
+                      <a:fillRect/>
+                    </a:stretch>
+                  </pic:blipFill>
+                  <pic:spPr>
+                    <a:xfrm>
+                      <a:off x="0" y="0"/>
+                      <a:ext cx="4010025" cy="2524125"/>
+                    </a:xfrm>
+                    <a:prstGeom prst="rect">
+                      <a:avLst/>
+                    </a:prstGeom>
+                  </pic:spPr>
+                </pic:pic>
+              </a:graphicData>
+            </a:graphic>
+          </wp:inline>
+        </w:drawing>
       </w:r>
     </w:p>
     <w:sectPr>
@@ -1032,6 +1975,95 @@
     </w:lvl>
   </w:abstractNum>
   <w:abstractNum w:abstractNumId="1">
+    <w:nsid w:val="292D4B05"/>
+    <w:multiLevelType w:val="hybridMultilevel"/>
+    <w:tmpl w:val="FD322878"/>
+    <w:lvl w:ilvl="0" w:tplc="D66C7DEA">
+      <w:start w:val="1"/>
+      <w:numFmt w:val="decimal"/>
+      <w:lvlText w:val="%1."/>
+      <w:lvlJc w:val="left"/>
+      <w:pPr>
+        <w:ind w:left="360" w:hanging="360"/>
+      </w:pPr>
+      <w:rPr>
+        <w:rFonts w:hint="default"/>
+      </w:rPr>
+    </w:lvl>
+    <w:lvl w:ilvl="1" w:tplc="04090019" w:tentative="1">
+      <w:start w:val="1"/>
+      <w:numFmt w:val="lowerLetter"/>
+      <w:lvlText w:val="%2)"/>
+      <w:lvlJc w:val="left"/>
+      <w:pPr>
+        <w:ind w:left="840" w:hanging="420"/>
+      </w:pPr>
+    </w:lvl>
+    <w:lvl w:ilvl="2" w:tplc="0409001B" w:tentative="1">
+      <w:start w:val="1"/>
+      <w:numFmt w:val="lowerRoman"/>
+      <w:lvlText w:val="%3."/>
+      <w:lvlJc w:val="right"/>
+      <w:pPr>
+        <w:ind w:left="1260" w:hanging="420"/>
+      </w:pPr>
+    </w:lvl>
+    <w:lvl w:ilvl="3" w:tplc="0409000F" w:tentative="1">
+      <w:start w:val="1"/>
+      <w:numFmt w:val="decimal"/>
+      <w:lvlText w:val="%4."/>
+      <w:lvlJc w:val="left"/>
+      <w:pPr>
+        <w:ind w:left="1680" w:hanging="420"/>
+      </w:pPr>
+    </w:lvl>
+    <w:lvl w:ilvl="4" w:tplc="04090019" w:tentative="1">
+      <w:start w:val="1"/>
+      <w:numFmt w:val="lowerLetter"/>
+      <w:lvlText w:val="%5)"/>
+      <w:lvlJc w:val="left"/>
+      <w:pPr>
+        <w:ind w:left="2100" w:hanging="420"/>
+      </w:pPr>
+    </w:lvl>
+    <w:lvl w:ilvl="5" w:tplc="0409001B" w:tentative="1">
+      <w:start w:val="1"/>
+      <w:numFmt w:val="lowerRoman"/>
+      <w:lvlText w:val="%6."/>
+      <w:lvlJc w:val="right"/>
+      <w:pPr>
+        <w:ind w:left="2520" w:hanging="420"/>
+      </w:pPr>
+    </w:lvl>
+    <w:lvl w:ilvl="6" w:tplc="0409000F" w:tentative="1">
+      <w:start w:val="1"/>
+      <w:numFmt w:val="decimal"/>
+      <w:lvlText w:val="%7."/>
+      <w:lvlJc w:val="left"/>
+      <w:pPr>
+        <w:ind w:left="2940" w:hanging="420"/>
+      </w:pPr>
+    </w:lvl>
+    <w:lvl w:ilvl="7" w:tplc="04090019" w:tentative="1">
+      <w:start w:val="1"/>
+      <w:numFmt w:val="lowerLetter"/>
+      <w:lvlText w:val="%8)"/>
+      <w:lvlJc w:val="left"/>
+      <w:pPr>
+        <w:ind w:left="3360" w:hanging="420"/>
+      </w:pPr>
+    </w:lvl>
+    <w:lvl w:ilvl="8" w:tplc="0409001B" w:tentative="1">
+      <w:start w:val="1"/>
+      <w:numFmt w:val="lowerRoman"/>
+      <w:lvlText w:val="%9."/>
+      <w:lvlJc w:val="right"/>
+      <w:pPr>
+        <w:ind w:left="3780" w:hanging="420"/>
+      </w:pPr>
+    </w:lvl>
+  </w:abstractNum>
+  <w:abstractNum w:abstractNumId="2">
     <w:nsid w:val="36A75D99"/>
     <w:multiLevelType w:val="hybridMultilevel"/>
     <w:tmpl w:val="907EA5D4"/>
@@ -1120,11 +2152,106 @@
       </w:pPr>
     </w:lvl>
   </w:abstractNum>
+  <w:abstractNum w:abstractNumId="3">
+    <w:nsid w:val="4CFD5680"/>
+    <w:multiLevelType w:val="hybridMultilevel"/>
+    <w:tmpl w:val="567C6DFC"/>
+    <w:lvl w:ilvl="0" w:tplc="86AAA592">
+      <w:start w:val="1"/>
+      <w:numFmt w:val="decimal"/>
+      <w:lvlText w:val="%1."/>
+      <w:lvlJc w:val="left"/>
+      <w:pPr>
+        <w:ind w:left="780" w:hanging="360"/>
+      </w:pPr>
+      <w:rPr>
+        <w:rFonts w:hint="default"/>
+      </w:rPr>
+    </w:lvl>
+    <w:lvl w:ilvl="1" w:tplc="04090019" w:tentative="1">
+      <w:start w:val="1"/>
+      <w:numFmt w:val="lowerLetter"/>
+      <w:lvlText w:val="%2)"/>
+      <w:lvlJc w:val="left"/>
+      <w:pPr>
+        <w:ind w:left="1260" w:hanging="420"/>
+      </w:pPr>
+    </w:lvl>
+    <w:lvl w:ilvl="2" w:tplc="0409001B" w:tentative="1">
+      <w:start w:val="1"/>
+      <w:numFmt w:val="lowerRoman"/>
+      <w:lvlText w:val="%3."/>
+      <w:lvlJc w:val="right"/>
+      <w:pPr>
+        <w:ind w:left="1680" w:hanging="420"/>
+      </w:pPr>
+    </w:lvl>
+    <w:lvl w:ilvl="3" w:tplc="0409000F" w:tentative="1">
+      <w:start w:val="1"/>
+      <w:numFmt w:val="decimal"/>
+      <w:lvlText w:val="%4."/>
+      <w:lvlJc w:val="left"/>
+      <w:pPr>
+        <w:ind w:left="2100" w:hanging="420"/>
+      </w:pPr>
+    </w:lvl>
+    <w:lvl w:ilvl="4" w:tplc="04090019" w:tentative="1">
+      <w:start w:val="1"/>
+      <w:numFmt w:val="lowerLetter"/>
+      <w:lvlText w:val="%5)"/>
+      <w:lvlJc w:val="left"/>
+      <w:pPr>
+        <w:ind w:left="2520" w:hanging="420"/>
+      </w:pPr>
+    </w:lvl>
+    <w:lvl w:ilvl="5" w:tplc="0409001B" w:tentative="1">
+      <w:start w:val="1"/>
+      <w:numFmt w:val="lowerRoman"/>
+      <w:lvlText w:val="%6."/>
+      <w:lvlJc w:val="right"/>
+      <w:pPr>
+        <w:ind w:left="2940" w:hanging="420"/>
+      </w:pPr>
+    </w:lvl>
+    <w:lvl w:ilvl="6" w:tplc="0409000F" w:tentative="1">
+      <w:start w:val="1"/>
+      <w:numFmt w:val="decimal"/>
+      <w:lvlText w:val="%7."/>
+      <w:lvlJc w:val="left"/>
+      <w:pPr>
+        <w:ind w:left="3360" w:hanging="420"/>
+      </w:pPr>
+    </w:lvl>
+    <w:lvl w:ilvl="7" w:tplc="04090019" w:tentative="1">
+      <w:start w:val="1"/>
+      <w:numFmt w:val="lowerLetter"/>
+      <w:lvlText w:val="%8)"/>
+      <w:lvlJc w:val="left"/>
+      <w:pPr>
+        <w:ind w:left="3780" w:hanging="420"/>
+      </w:pPr>
+    </w:lvl>
+    <w:lvl w:ilvl="8" w:tplc="0409001B" w:tentative="1">
+      <w:start w:val="1"/>
+      <w:numFmt w:val="lowerRoman"/>
+      <w:lvlText w:val="%9."/>
+      <w:lvlJc w:val="right"/>
+      <w:pPr>
+        <w:ind w:left="4200" w:hanging="420"/>
+      </w:pPr>
+    </w:lvl>
+  </w:abstractNum>
   <w:num w:numId="1">
-    <w:abstractNumId w:val="1"/>
+    <w:abstractNumId w:val="2"/>
   </w:num>
   <w:num w:numId="2">
     <w:abstractNumId w:val="0"/>
+  </w:num>
+  <w:num w:numId="3">
+    <w:abstractNumId w:val="1"/>
+  </w:num>
+  <w:num w:numId="4">
+    <w:abstractNumId w:val="3"/>
   </w:num>
 </w:numbering>
 </file>
@@ -1719,6 +2846,29 @@
       <w:u w:val="single"/>
     </w:rPr>
   </w:style>
+  <w:style w:type="table" w:styleId="a5">
+    <w:name w:val="Table Grid"/>
+    <w:basedOn w:val="a1"/>
+    <w:uiPriority w:val="39"/>
+    <w:rsid w:val="00D60750"/>
+    <w:tblPr>
+      <w:tblInd w:w="0" w:type="dxa"/>
+      <w:tblBorders>
+        <w:top w:val="single" w:sz="4" w:space="0" w:color="auto"/>
+        <w:left w:val="single" w:sz="4" w:space="0" w:color="auto"/>
+        <w:bottom w:val="single" w:sz="4" w:space="0" w:color="auto"/>
+        <w:right w:val="single" w:sz="4" w:space="0" w:color="auto"/>
+        <w:insideH w:val="single" w:sz="4" w:space="0" w:color="auto"/>
+        <w:insideV w:val="single" w:sz="4" w:space="0" w:color="auto"/>
+      </w:tblBorders>
+      <w:tblCellMar>
+        <w:top w:w="0" w:type="dxa"/>
+        <w:left w:w="108" w:type="dxa"/>
+        <w:bottom w:w="0" w:type="dxa"/>
+        <w:right w:w="108" w:type="dxa"/>
+      </w:tblCellMar>
+    </w:tblPr>
+  </w:style>
 </w:styles>
 </file>
 

--- a/运维开发文档/HTTP权威指南笔记.docx
+++ b/运维开发文档/HTTP权威指南笔记.docx
@@ -1103,11 +1103,6 @@
             <w:tcW w:w="4148" w:type="dxa"/>
           </w:tcPr>
           <w:p>
-            <w:pPr>
-              <w:rPr>
-                <w:rFonts w:hint="eastAsia"/>
-              </w:rPr>
-            </w:pPr>
             <w:r>
               <w:rPr>
                 <w:rFonts w:hint="eastAsia"/>
@@ -1127,11 +1122,6 @@
             <w:tcW w:w="4148" w:type="dxa"/>
           </w:tcPr>
           <w:p>
-            <w:pPr>
-              <w:rPr>
-                <w:rFonts w:hint="eastAsia"/>
-              </w:rPr>
-            </w:pPr>
             <w:r>
               <w:rPr>
                 <w:rFonts w:hint="eastAsia"/>
@@ -1147,11 +1137,6 @@
             <w:tcW w:w="4148" w:type="dxa"/>
           </w:tcPr>
           <w:p>
-            <w:pPr>
-              <w:rPr>
-                <w:rFonts w:hint="eastAsia"/>
-              </w:rPr>
-            </w:pPr>
             <w:r>
               <w:rPr>
                 <w:rFonts w:hint="eastAsia"/>
@@ -1165,11 +1150,6 @@
             <w:tcW w:w="4148" w:type="dxa"/>
           </w:tcPr>
           <w:p>
-            <w:pPr>
-              <w:rPr>
-                <w:rFonts w:hint="eastAsia"/>
-              </w:rPr>
-            </w:pPr>
             <w:r>
               <w:t>Server-&gt;Client</w:t>
             </w:r>
@@ -1182,11 +1162,6 @@
             <w:tcW w:w="4148" w:type="dxa"/>
           </w:tcPr>
           <w:p>
-            <w:pPr>
-              <w:rPr>
-                <w:rFonts w:hint="eastAsia"/>
-              </w:rPr>
-            </w:pPr>
             <w:r>
               <w:rPr>
                 <w:rFonts w:hint="eastAsia"/>
@@ -1200,11 +1175,6 @@
             <w:tcW w:w="4148" w:type="dxa"/>
           </w:tcPr>
           <w:p>
-            <w:pPr>
-              <w:rPr>
-                <w:rFonts w:hint="eastAsia"/>
-              </w:rPr>
-            </w:pPr>
             <w:r>
               <w:rPr>
                 <w:rFonts w:hint="eastAsia"/>
@@ -1229,11 +1199,6 @@
             <w:tcW w:w="4148" w:type="dxa"/>
           </w:tcPr>
           <w:p>
-            <w:pPr>
-              <w:rPr>
-                <w:rFonts w:hint="eastAsia"/>
-              </w:rPr>
-            </w:pPr>
             <w:r>
               <w:rPr>
                 <w:rFonts w:hint="eastAsia"/>
@@ -1247,11 +1212,6 @@
             <w:tcW w:w="4148" w:type="dxa"/>
           </w:tcPr>
           <w:p>
-            <w:pPr>
-              <w:rPr>
-                <w:rFonts w:hint="eastAsia"/>
-              </w:rPr>
-            </w:pPr>
             <w:r>
               <w:rPr>
                 <w:rFonts w:hint="eastAsia"/>
@@ -1270,11 +1230,6 @@
             <w:tcW w:w="4148" w:type="dxa"/>
           </w:tcPr>
           <w:p>
-            <w:pPr>
-              <w:rPr>
-                <w:rFonts w:hint="eastAsia"/>
-              </w:rPr>
-            </w:pPr>
             <w:r>
               <w:rPr>
                 <w:rFonts w:hint="eastAsia"/>
@@ -1289,11 +1244,6 @@
             <w:tcW w:w="4148" w:type="dxa"/>
           </w:tcPr>
           <w:p>
-            <w:pPr>
-              <w:rPr>
-                <w:rFonts w:hint="eastAsia"/>
-              </w:rPr>
-            </w:pPr>
             <w:r>
               <w:rPr>
                 <w:rFonts w:hint="eastAsia"/>
@@ -1330,11 +1280,6 @@
             <w:tcW w:w="4148" w:type="dxa"/>
           </w:tcPr>
           <w:p>
-            <w:pPr>
-              <w:rPr>
-                <w:rFonts w:hint="eastAsia"/>
-              </w:rPr>
-            </w:pPr>
             <w:r>
               <w:rPr>
                 <w:rFonts w:hint="eastAsia"/>
@@ -1348,11 +1293,6 @@
             <w:tcW w:w="4148" w:type="dxa"/>
           </w:tcPr>
           <w:p>
-            <w:pPr>
-              <w:rPr>
-                <w:rFonts w:hint="eastAsia"/>
-              </w:rPr>
-            </w:pPr>
             <w:r>
               <w:rPr>
                 <w:rFonts w:hint="eastAsia"/>
@@ -1394,11 +1334,6 @@
       </w:r>
     </w:p>
     <w:p>
-      <w:pPr>
-        <w:rPr>
-          <w:rFonts w:hint="eastAsia"/>
-        </w:rPr>
-      </w:pPr>
       <w:r>
         <w:rPr>
           <w:rFonts w:hint="eastAsia"/>
@@ -1816,8 +1751,6 @@
       <w:pPr>
         <w:pStyle w:val="4"/>
       </w:pPr>
-      <w:bookmarkStart w:id="0" w:name="_GoBack"/>
-      <w:bookmarkEnd w:id="0"/>
       <w:r>
         <w:rPr>
           <w:rFonts w:hint="eastAsia"/>
@@ -1827,11 +1760,6 @@
       </w:r>
     </w:p>
     <w:p>
-      <w:pPr>
-        <w:rPr>
-          <w:rFonts w:hint="eastAsia"/>
-        </w:rPr>
-      </w:pPr>
       <w:r>
         <w:rPr>
           <w:noProof/>
@@ -1873,6 +1801,280 @@
         </w:drawing>
       </w:r>
     </w:p>
+    <w:p/>
+    <w:p>
+      <w:pPr>
+        <w:pStyle w:val="4"/>
+      </w:pPr>
+      <w:r>
+        <w:rPr>
+          <w:rFonts w:hint="eastAsia"/>
+        </w:rPr>
+        <w:t>连接、</w:t>
+      </w:r>
+      <w:r>
+        <w:rPr>
+          <w:rFonts w:hint="eastAsia"/>
+        </w:rPr>
+        <w:t>IP</w:t>
+      </w:r>
+      <w:r>
+        <w:rPr>
+          <w:rFonts w:hint="eastAsia"/>
+        </w:rPr>
+        <w:t>地址及端口号</w:t>
+      </w:r>
+    </w:p>
+    <w:p>
+      <w:pPr>
+        <w:pStyle w:val="a3"/>
+        <w:numPr>
+          <w:ilvl w:val="0"/>
+          <w:numId w:val="5"/>
+        </w:numPr>
+        <w:ind w:firstLineChars="0"/>
+      </w:pPr>
+      <w:r>
+        <w:rPr>
+          <w:rFonts w:hint="eastAsia"/>
+        </w:rPr>
+        <w:t>浏览器从</w:t>
+      </w:r>
+      <w:r>
+        <w:rPr>
+          <w:rFonts w:hint="eastAsia"/>
+        </w:rPr>
+        <w:t>URL</w:t>
+      </w:r>
+      <w:r>
+        <w:rPr>
+          <w:rFonts w:hint="eastAsia"/>
+        </w:rPr>
+        <w:t>中解析出服务器的主机名</w:t>
+      </w:r>
+    </w:p>
+    <w:p>
+      <w:pPr>
+        <w:pStyle w:val="a3"/>
+        <w:numPr>
+          <w:ilvl w:val="0"/>
+          <w:numId w:val="5"/>
+        </w:numPr>
+        <w:ind w:firstLineChars="0"/>
+        <w:rPr>
+          <w:rFonts w:hint="eastAsia"/>
+        </w:rPr>
+      </w:pPr>
+      <w:r>
+        <w:rPr>
+          <w:rFonts w:hint="eastAsia"/>
+        </w:rPr>
+        <w:t>浏览器将服务器的主机名转换成服务器的</w:t>
+      </w:r>
+      <w:r>
+        <w:rPr>
+          <w:rFonts w:hint="eastAsia"/>
+        </w:rPr>
+        <w:t>IP</w:t>
+      </w:r>
+      <w:r>
+        <w:rPr>
+          <w:rFonts w:hint="eastAsia"/>
+        </w:rPr>
+        <w:t>地址</w:t>
+      </w:r>
+    </w:p>
+    <w:p>
+      <w:pPr>
+        <w:pStyle w:val="a3"/>
+        <w:numPr>
+          <w:ilvl w:val="0"/>
+          <w:numId w:val="5"/>
+        </w:numPr>
+        <w:ind w:firstLineChars="0"/>
+      </w:pPr>
+      <w:r>
+        <w:rPr>
+          <w:rFonts w:hint="eastAsia"/>
+        </w:rPr>
+        <w:t>浏览器将端口号从</w:t>
+      </w:r>
+      <w:r>
+        <w:rPr>
+          <w:rFonts w:hint="eastAsia"/>
+        </w:rPr>
+        <w:t>URL</w:t>
+      </w:r>
+      <w:r>
+        <w:rPr>
+          <w:rFonts w:hint="eastAsia"/>
+        </w:rPr>
+        <w:t>解析出来（默认</w:t>
+      </w:r>
+      <w:r>
+        <w:rPr>
+          <w:rFonts w:hint="eastAsia"/>
+        </w:rPr>
+        <w:t>80</w:t>
+      </w:r>
+      <w:r>
+        <w:rPr>
+          <w:rFonts w:hint="eastAsia"/>
+        </w:rPr>
+        <w:t>）</w:t>
+      </w:r>
+    </w:p>
+    <w:p>
+      <w:pPr>
+        <w:pStyle w:val="a3"/>
+        <w:numPr>
+          <w:ilvl w:val="0"/>
+          <w:numId w:val="5"/>
+        </w:numPr>
+        <w:ind w:firstLineChars="0"/>
+      </w:pPr>
+      <w:r>
+        <w:rPr>
+          <w:rFonts w:hint="eastAsia"/>
+        </w:rPr>
+        <w:t>浏览器建立一条与</w:t>
+      </w:r>
+      <w:r>
+        <w:rPr>
+          <w:rFonts w:hint="eastAsia"/>
+        </w:rPr>
+        <w:t>WEB</w:t>
+      </w:r>
+      <w:r>
+        <w:rPr>
+          <w:rFonts w:hint="eastAsia"/>
+        </w:rPr>
+        <w:t>服务器的</w:t>
+      </w:r>
+      <w:r>
+        <w:rPr>
+          <w:rFonts w:hint="eastAsia"/>
+        </w:rPr>
+        <w:t>TCP</w:t>
+      </w:r>
+      <w:r>
+        <w:rPr>
+          <w:rFonts w:hint="eastAsia"/>
+        </w:rPr>
+        <w:t>连接</w:t>
+      </w:r>
+    </w:p>
+    <w:p>
+      <w:pPr>
+        <w:pStyle w:val="a3"/>
+        <w:numPr>
+          <w:ilvl w:val="0"/>
+          <w:numId w:val="5"/>
+        </w:numPr>
+        <w:ind w:firstLineChars="0"/>
+      </w:pPr>
+      <w:r>
+        <w:rPr>
+          <w:rFonts w:hint="eastAsia"/>
+        </w:rPr>
+        <w:t>浏览器向服务器发送一条</w:t>
+      </w:r>
+      <w:r>
+        <w:rPr>
+          <w:rFonts w:hint="eastAsia"/>
+        </w:rPr>
+        <w:t>HTTP</w:t>
+      </w:r>
+      <w:r>
+        <w:rPr>
+          <w:rFonts w:hint="eastAsia"/>
+        </w:rPr>
+        <w:t>请求报文</w:t>
+      </w:r>
+    </w:p>
+    <w:p>
+      <w:pPr>
+        <w:pStyle w:val="a3"/>
+        <w:numPr>
+          <w:ilvl w:val="0"/>
+          <w:numId w:val="5"/>
+        </w:numPr>
+        <w:ind w:firstLineChars="0"/>
+      </w:pPr>
+      <w:r>
+        <w:rPr>
+          <w:rFonts w:hint="eastAsia"/>
+        </w:rPr>
+        <w:t>服务器向浏览器回送一条</w:t>
+      </w:r>
+      <w:r>
+        <w:rPr>
+          <w:rFonts w:hint="eastAsia"/>
+        </w:rPr>
+        <w:t>HTTP</w:t>
+      </w:r>
+      <w:r>
+        <w:rPr>
+          <w:rFonts w:hint="eastAsia"/>
+        </w:rPr>
+        <w:t>响应报文</w:t>
+      </w:r>
+    </w:p>
+    <w:p>
+      <w:pPr>
+        <w:pStyle w:val="a3"/>
+        <w:numPr>
+          <w:ilvl w:val="0"/>
+          <w:numId w:val="5"/>
+        </w:numPr>
+        <w:ind w:firstLineChars="0"/>
+        <w:rPr>
+          <w:rFonts w:hint="eastAsia"/>
+        </w:rPr>
+      </w:pPr>
+      <w:r>
+        <w:rPr>
+          <w:rFonts w:hint="eastAsia"/>
+        </w:rPr>
+        <w:t>关闭连接，浏览器显示文档</w:t>
+      </w:r>
+    </w:p>
+    <w:p/>
+    <w:p>
+      <w:pPr>
+        <w:pStyle w:val="4"/>
+      </w:pPr>
+      <w:r>
+        <w:rPr>
+          <w:rFonts w:hint="eastAsia"/>
+        </w:rPr>
+        <w:t>使用</w:t>
+      </w:r>
+      <w:r>
+        <w:rPr>
+          <w:rFonts w:hint="eastAsia"/>
+        </w:rPr>
+        <w:t>Tel</w:t>
+      </w:r>
+      <w:r>
+        <w:t>net</w:t>
+      </w:r>
+      <w:r>
+        <w:rPr>
+          <w:rFonts w:hint="eastAsia"/>
+        </w:rPr>
+        <w:t>实例</w:t>
+      </w:r>
+    </w:p>
+    <w:p>
+      <w:pPr>
+        <w:rPr>
+          <w:rFonts w:hint="eastAsia"/>
+        </w:rPr>
+      </w:pPr>
+      <w:bookmarkStart w:id="0" w:name="_GoBack"/>
+      <w:bookmarkEnd w:id="0"/>
+    </w:p>
     <w:sectPr>
       <w:pgSz w:w="11906" w:h="16838"/>
       <w:pgMar w:top="1440" w:right="1800" w:bottom="1440" w:left="1800" w:header="851" w:footer="992" w:gutter="0"/>
@@ -1886,6 +2088,95 @@
 <file path=word/numbering.xml><?xml version="1.0" encoding="utf-8"?>
 <w:numbering xmlns:wpc="http://schemas.microsoft.com/office/word/2010/wordprocessingCanvas" xmlns:mc="http://schemas.openxmlformats.org/markup-compatibility/2006" xmlns:o="urn:schemas-microsoft-com:office:office" xmlns:r="http://schemas.openxmlformats.org/officeDocument/2006/relationships" xmlns:m="http://schemas.openxmlformats.org/officeDocument/2006/math" xmlns:v="urn:schemas-microsoft-com:vml" xmlns:wp14="http://schemas.microsoft.com/office/word/2010/wordprocessingDrawing" xmlns:wp="http://schemas.openxmlformats.org/drawingml/2006/wordprocessingDrawing" xmlns:w10="urn:schemas-microsoft-com:office:word" xmlns:w="http://schemas.openxmlformats.org/wordprocessingml/2006/main" xmlns:w14="http://schemas.microsoft.com/office/word/2010/wordml" xmlns:w15="http://schemas.microsoft.com/office/word/2012/wordml" xmlns:wpg="http://schemas.microsoft.com/office/word/2010/wordprocessingGroup" xmlns:wpi="http://schemas.microsoft.com/office/word/2010/wordprocessingInk" xmlns:wne="http://schemas.microsoft.com/office/word/2006/wordml" xmlns:wps="http://schemas.microsoft.com/office/word/2010/wordprocessingShape" mc:Ignorable="w14 w15 wp14">
   <w:abstractNum w:abstractNumId="0">
+    <w:nsid w:val="043C1C08"/>
+    <w:multiLevelType w:val="hybridMultilevel"/>
+    <w:tmpl w:val="91E6C922"/>
+    <w:lvl w:ilvl="0" w:tplc="BD3A0C12">
+      <w:start w:val="1"/>
+      <w:numFmt w:val="decimal"/>
+      <w:lvlText w:val="%1."/>
+      <w:lvlJc w:val="left"/>
+      <w:pPr>
+        <w:ind w:left="360" w:hanging="360"/>
+      </w:pPr>
+      <w:rPr>
+        <w:rFonts w:hint="default"/>
+      </w:rPr>
+    </w:lvl>
+    <w:lvl w:ilvl="1" w:tplc="04090019" w:tentative="1">
+      <w:start w:val="1"/>
+      <w:numFmt w:val="lowerLetter"/>
+      <w:lvlText w:val="%2)"/>
+      <w:lvlJc w:val="left"/>
+      <w:pPr>
+        <w:ind w:left="840" w:hanging="420"/>
+      </w:pPr>
+    </w:lvl>
+    <w:lvl w:ilvl="2" w:tplc="0409001B" w:tentative="1">
+      <w:start w:val="1"/>
+      <w:numFmt w:val="lowerRoman"/>
+      <w:lvlText w:val="%3."/>
+      <w:lvlJc w:val="right"/>
+      <w:pPr>
+        <w:ind w:left="1260" w:hanging="420"/>
+      </w:pPr>
+    </w:lvl>
+    <w:lvl w:ilvl="3" w:tplc="0409000F" w:tentative="1">
+      <w:start w:val="1"/>
+      <w:numFmt w:val="decimal"/>
+      <w:lvlText w:val="%4."/>
+      <w:lvlJc w:val="left"/>
+      <w:pPr>
+        <w:ind w:left="1680" w:hanging="420"/>
+      </w:pPr>
+    </w:lvl>
+    <w:lvl w:ilvl="4" w:tplc="04090019" w:tentative="1">
+      <w:start w:val="1"/>
+      <w:numFmt w:val="lowerLetter"/>
+      <w:lvlText w:val="%5)"/>
+      <w:lvlJc w:val="left"/>
+      <w:pPr>
+        <w:ind w:left="2100" w:hanging="420"/>
+      </w:pPr>
+    </w:lvl>
+    <w:lvl w:ilvl="5" w:tplc="0409001B" w:tentative="1">
+      <w:start w:val="1"/>
+      <w:numFmt w:val="lowerRoman"/>
+      <w:lvlText w:val="%6."/>
+      <w:lvlJc w:val="right"/>
+      <w:pPr>
+        <w:ind w:left="2520" w:hanging="420"/>
+      </w:pPr>
+    </w:lvl>
+    <w:lvl w:ilvl="6" w:tplc="0409000F" w:tentative="1">
+      <w:start w:val="1"/>
+      <w:numFmt w:val="decimal"/>
+      <w:lvlText w:val="%7."/>
+      <w:lvlJc w:val="left"/>
+      <w:pPr>
+        <w:ind w:left="2940" w:hanging="420"/>
+      </w:pPr>
+    </w:lvl>
+    <w:lvl w:ilvl="7" w:tplc="04090019" w:tentative="1">
+      <w:start w:val="1"/>
+      <w:numFmt w:val="lowerLetter"/>
+      <w:lvlText w:val="%8)"/>
+      <w:lvlJc w:val="left"/>
+      <w:pPr>
+        <w:ind w:left="3360" w:hanging="420"/>
+      </w:pPr>
+    </w:lvl>
+    <w:lvl w:ilvl="8" w:tplc="0409001B" w:tentative="1">
+      <w:start w:val="1"/>
+      <w:numFmt w:val="lowerRoman"/>
+      <w:lvlText w:val="%9."/>
+      <w:lvlJc w:val="right"/>
+      <w:pPr>
+        <w:ind w:left="3780" w:hanging="420"/>
+      </w:pPr>
+    </w:lvl>
+  </w:abstractNum>
+  <w:abstractNum w:abstractNumId="1">
     <w:nsid w:val="206E5BB7"/>
     <w:multiLevelType w:val="hybridMultilevel"/>
     <w:tmpl w:val="3FF0520A"/>
@@ -1974,7 +2265,7 @@
       </w:pPr>
     </w:lvl>
   </w:abstractNum>
-  <w:abstractNum w:abstractNumId="1">
+  <w:abstractNum w:abstractNumId="2">
     <w:nsid w:val="292D4B05"/>
     <w:multiLevelType w:val="hybridMultilevel"/>
     <w:tmpl w:val="FD322878"/>
@@ -2063,7 +2354,7 @@
       </w:pPr>
     </w:lvl>
   </w:abstractNum>
-  <w:abstractNum w:abstractNumId="2">
+  <w:abstractNum w:abstractNumId="3">
     <w:nsid w:val="36A75D99"/>
     <w:multiLevelType w:val="hybridMultilevel"/>
     <w:tmpl w:val="907EA5D4"/>
@@ -2152,7 +2443,7 @@
       </w:pPr>
     </w:lvl>
   </w:abstractNum>
-  <w:abstractNum w:abstractNumId="3">
+  <w:abstractNum w:abstractNumId="4">
     <w:nsid w:val="4CFD5680"/>
     <w:multiLevelType w:val="hybridMultilevel"/>
     <w:tmpl w:val="567C6DFC"/>
@@ -2242,16 +2533,19 @@
     </w:lvl>
   </w:abstractNum>
   <w:num w:numId="1">
+    <w:abstractNumId w:val="3"/>
+  </w:num>
+  <w:num w:numId="2">
+    <w:abstractNumId w:val="1"/>
+  </w:num>
+  <w:num w:numId="3">
     <w:abstractNumId w:val="2"/>
   </w:num>
-  <w:num w:numId="2">
+  <w:num w:numId="4">
+    <w:abstractNumId w:val="4"/>
+  </w:num>
+  <w:num w:numId="5">
     <w:abstractNumId w:val="0"/>
-  </w:num>
-  <w:num w:numId="3">
-    <w:abstractNumId w:val="1"/>
-  </w:num>
-  <w:num w:numId="4">
-    <w:abstractNumId w:val="3"/>
   </w:num>
 </w:numbering>
 </file>
@@ -2852,7 +3146,6 @@
     <w:uiPriority w:val="39"/>
     <w:rsid w:val="00D60750"/>
     <w:tblPr>
-      <w:tblInd w:w="0" w:type="dxa"/>
       <w:tblBorders>
         <w:top w:val="single" w:sz="4" w:space="0" w:color="auto"/>
         <w:left w:val="single" w:sz="4" w:space="0" w:color="auto"/>
@@ -2861,12 +3154,6 @@
         <w:insideH w:val="single" w:sz="4" w:space="0" w:color="auto"/>
         <w:insideV w:val="single" w:sz="4" w:space="0" w:color="auto"/>
       </w:tblBorders>
-      <w:tblCellMar>
-        <w:top w:w="0" w:type="dxa"/>
-        <w:left w:w="108" w:type="dxa"/>
-        <w:bottom w:w="0" w:type="dxa"/>
-        <w:right w:w="108" w:type="dxa"/>
-      </w:tblCellMar>
     </w:tblPr>
   </w:style>
 </w:styles>
